--- a/rapport/Inlämningsuppgift 2 Rapport.docx
+++ b/rapport/Inlämningsuppgift 2 Rapport.docx
@@ -963,6 +963,17 @@
         <w:t xml:space="preserve">Efter det var klart så dokumenterade jag alla funktioner och la till någon radkommentar.</w:t>
         <w:br w:type="textWrapping"/>
         <w:t xml:space="preserve">Tog bort todo-listan och snyggade till lite i koden. Ibland så brukar jag skriva lite “enklare att förstå” funktioner och sätt men här blev väl lite ihoptryckt. det som tog lite plats var att skapa upp elementen. </w:t>
+      </w:r>
+    </w:p>
+    <w:p>
+      <w:pPr>
+        <w:rPr/>
+      </w:pPr>
+      <w:r>
+        <w:rPr>
+          <w:rtl w:val="0"/>
+        </w:rPr>
+        <w:t xml:space="preserve">Under hela tiden vid varje funktion så “console.logar” jag och kollar så att har man rätt tänkta objekt med. </w:t>
         <w:br w:type="textWrapping"/>
         <w:br w:type="textWrapping"/>
       </w:r>
